--- a/Test_BP/Fol_2k_files_500(2)/de-DE/file 500_2 - Copy (347)_de.docx
+++ b/Test_BP/Fol_2k_files_500(2)/de-DE/file 500_2 - Copy (347)_de.docx
@@ -1,7 +1,7 @@
 
 <file path=word/document.xml><?xml version="1.0" encoding="utf-8"?>
 <w:document xmlns:wpc="http://schemas.microsoft.com/office/word/2010/wordprocessingCanvas" xmlns:cx="http://schemas.microsoft.com/office/drawing/2014/chartex" xmlns:cx1="http://schemas.microsoft.com/office/drawing/2015/9/8/chartex" xmlns:cx2="http://schemas.microsoft.com/office/drawing/2015/10/21/chartex" xmlns:cx3="http://schemas.microsoft.com/office/drawing/2016/5/9/chartex" xmlns:cx4="http://schemas.microsoft.com/office/drawing/2016/5/10/chartex" xmlns:cx5="http://schemas.microsoft.com/office/drawing/2016/5/11/chartex" xmlns:mc="http://schemas.openxmlformats.org/markup-compatibility/2006" xmlns:o="urn:schemas-microsoft-com:office:office" xmlns:r="http://schemas.openxmlformats.org/officeDocument/2006/relationships" xmlns:m="http://schemas.openxmlformats.org/officeDocument/2006/math" xmlns:v="urn:schemas-microsoft-com:vml" xmlns:wp14="http://schemas.microsoft.com/office/word/2010/wordprocessingDrawing" xmlns:wp="http://schemas.openxmlformats.org/drawingml/2006/wordprocessingDrawing" xmlns:w10="urn:schemas-microsoft-com:office:word" xmlns:w="http://schemas.openxmlformats.org/wordprocessingml/2006/main" xmlns:w14="http://schemas.microsoft.com/office/word/2010/wordml" xmlns:w15="http://schemas.microsoft.com/office/word/2012/wordml" xmlns:wne="http://schemas.microsoft.com/office/word/2006/wordml" xmlns:wpg="http://schemas.microsoft.com/office/word/2010/wordprocessingGroup" xmlns:wpi="http://schemas.microsoft.com/office/word/2010/wordprocessingInk" xmlns:wps="http://schemas.microsoft.com/office/word/2010/wordprocessingShape" mc:Ignorable="w14 w15 wp14">
-  <!-- Generated by Aspose.Words for Java 20.12.0 -->
+  <!-- Generated by Aspose.Words for Java 21.10.0 -->
   <w:body>
     <w:p>
       <w:pPr>
@@ -35,44 +35,44 @@
           <w:highlight w:val="none"/>
           <w:u w:val="none" w:color="auto"/>
           <w:effect w:val="none"/>
-          <w:bdr w:val="nil"/>
-          <w:shd w:val="clear" w:color="auto" w:fill="auto"/>
-          <w:vertAlign w:val="baseline"/>
-          <w:rtl w:val="0"/>
-          <w:cs w:val="0"/>
-          <w:lang w:val="de-DE" w:eastAsia="zh-TW" w:bidi="ar-SA"/>
-        </w:rPr>
-        <w:t>t éëxcéëpt tôö sôö téëmpéër múûtúûâàl tâàstéës môöthéër.</w:t>
-      </w:r>
-      <w:r>
-        <w:rPr>
-          <w:rStyle w:val="DefaultParagraphFont"/>
-          <w:rFonts w:ascii="Calibri" w:eastAsia="Calibri" w:hAnsi="Calibri" w:cs="Calibri"/>
-          <w:b w:val="0"/>
-          <w:bCs w:val="0"/>
-          <w:i w:val="0"/>
-          <w:iCs w:val="0"/>
-          <w:caps w:val="0"/>
-          <w:smallCaps w:val="0"/>
-          <w:strike w:val="0"/>
-          <w:dstrike w:val="0"/>
-          <w:outline w:val="0"/>
-          <w:shadow w:val="0"/>
-          <w:emboss w:val="0"/>
-          <w:imprint w:val="0"/>
-          <w:noProof w:val="0"/>
-          <w:vanish w:val="0"/>
-          <w:color w:val="auto"/>
-          <w:spacing w:val="0"/>
-          <w:w w:val="100"/>
-          <w:kern w:val="0"/>
-          <w:position w:val="0"/>
-          <w:sz w:val="22"/>
-          <w:szCs w:val="22"/>
-          <w:highlight w:val="none"/>
-          <w:u w:val="none" w:color="auto"/>
-          <w:effect w:val="none"/>
-          <w:bdr w:val="nil"/>
+          <w:bdr w:val="none" w:sz="0" w:space="0" w:color="auto"/>
+          <w:shd w:val="clear" w:color="auto" w:fill="auto"/>
+          <w:vertAlign w:val="baseline"/>
+          <w:rtl w:val="0"/>
+          <w:cs w:val="0"/>
+          <w:lang w:val="de-DE" w:eastAsia="zh-TW" w:bidi="ar-SA"/>
+        </w:rPr>
+        <w:t>t èêxcèêpt tõô sõô tèêmpèêr mùútùúàäl tàästèês mõôthèêr.</w:t>
+      </w:r>
+      <w:r>
+        <w:rPr>
+          <w:rStyle w:val="DefaultParagraphFont"/>
+          <w:rFonts w:ascii="Calibri" w:eastAsia="Calibri" w:hAnsi="Calibri" w:cs="Calibri"/>
+          <w:b w:val="0"/>
+          <w:bCs w:val="0"/>
+          <w:i w:val="0"/>
+          <w:iCs w:val="0"/>
+          <w:caps w:val="0"/>
+          <w:smallCaps w:val="0"/>
+          <w:strike w:val="0"/>
+          <w:dstrike w:val="0"/>
+          <w:outline w:val="0"/>
+          <w:shadow w:val="0"/>
+          <w:emboss w:val="0"/>
+          <w:imprint w:val="0"/>
+          <w:noProof w:val="0"/>
+          <w:vanish w:val="0"/>
+          <w:color w:val="auto"/>
+          <w:spacing w:val="0"/>
+          <w:w w:val="100"/>
+          <w:kern w:val="0"/>
+          <w:position w:val="0"/>
+          <w:sz w:val="22"/>
+          <w:szCs w:val="22"/>
+          <w:highlight w:val="none"/>
+          <w:u w:val="none" w:color="auto"/>
+          <w:effect w:val="none"/>
+          <w:bdr w:val="none" w:sz="0" w:space="0" w:color="auto"/>
           <w:shd w:val="clear" w:color="auto" w:fill="auto"/>
           <w:vertAlign w:val="baseline"/>
           <w:rtl w:val="0"/>
@@ -109,44 +109,44 @@
           <w:highlight w:val="none"/>
           <w:u w:val="none" w:color="auto"/>
           <w:effect w:val="none"/>
-          <w:bdr w:val="nil"/>
-          <w:shd w:val="clear" w:color="auto" w:fill="auto"/>
-          <w:vertAlign w:val="baseline"/>
-          <w:rtl w:val="0"/>
-          <w:cs w:val="0"/>
-          <w:lang w:val="de-DE" w:eastAsia="zh-TW" w:bidi="ar-SA"/>
-        </w:rPr>
-        <w:t>Ìntëêrëêstëêd cüúltïìvàátëêd ïìts côóntïìnüúïìng nôów yëêt àárëê.</w:t>
-      </w:r>
-      <w:r>
-        <w:rPr>
-          <w:rStyle w:val="DefaultParagraphFont"/>
-          <w:rFonts w:ascii="Calibri" w:eastAsia="Calibri" w:hAnsi="Calibri" w:cs="Calibri"/>
-          <w:b w:val="0"/>
-          <w:bCs w:val="0"/>
-          <w:i w:val="0"/>
-          <w:iCs w:val="0"/>
-          <w:caps w:val="0"/>
-          <w:smallCaps w:val="0"/>
-          <w:strike w:val="0"/>
-          <w:dstrike w:val="0"/>
-          <w:outline w:val="0"/>
-          <w:shadow w:val="0"/>
-          <w:emboss w:val="0"/>
-          <w:imprint w:val="0"/>
-          <w:noProof w:val="0"/>
-          <w:vanish w:val="0"/>
-          <w:color w:val="auto"/>
-          <w:spacing w:val="0"/>
-          <w:w w:val="100"/>
-          <w:kern w:val="0"/>
-          <w:position w:val="0"/>
-          <w:sz w:val="22"/>
-          <w:szCs w:val="22"/>
-          <w:highlight w:val="none"/>
-          <w:u w:val="none" w:color="auto"/>
-          <w:effect w:val="none"/>
-          <w:bdr w:val="nil"/>
+          <w:bdr w:val="none" w:sz="0" w:space="0" w:color="auto"/>
+          <w:shd w:val="clear" w:color="auto" w:fill="auto"/>
+          <w:vertAlign w:val="baseline"/>
+          <w:rtl w:val="0"/>
+          <w:cs w:val="0"/>
+          <w:lang w:val="de-DE" w:eastAsia="zh-TW" w:bidi="ar-SA"/>
+        </w:rPr>
+        <w:t>Întêèrêèstêèd cúúltìíváätêèd ìíts cóôntìínúúìíng nóôw yêèt áärêè.</w:t>
+      </w:r>
+      <w:r>
+        <w:rPr>
+          <w:rStyle w:val="DefaultParagraphFont"/>
+          <w:rFonts w:ascii="Calibri" w:eastAsia="Calibri" w:hAnsi="Calibri" w:cs="Calibri"/>
+          <w:b w:val="0"/>
+          <w:bCs w:val="0"/>
+          <w:i w:val="0"/>
+          <w:iCs w:val="0"/>
+          <w:caps w:val="0"/>
+          <w:smallCaps w:val="0"/>
+          <w:strike w:val="0"/>
+          <w:dstrike w:val="0"/>
+          <w:outline w:val="0"/>
+          <w:shadow w:val="0"/>
+          <w:emboss w:val="0"/>
+          <w:imprint w:val="0"/>
+          <w:noProof w:val="0"/>
+          <w:vanish w:val="0"/>
+          <w:color w:val="auto"/>
+          <w:spacing w:val="0"/>
+          <w:w w:val="100"/>
+          <w:kern w:val="0"/>
+          <w:position w:val="0"/>
+          <w:sz w:val="22"/>
+          <w:szCs w:val="22"/>
+          <w:highlight w:val="none"/>
+          <w:u w:val="none" w:color="auto"/>
+          <w:effect w:val="none"/>
+          <w:bdr w:val="none" w:sz="0" w:space="0" w:color="auto"/>
           <w:shd w:val="clear" w:color="auto" w:fill="auto"/>
           <w:vertAlign w:val="baseline"/>
           <w:rtl w:val="0"/>
@@ -183,44 +183,44 @@
           <w:highlight w:val="none"/>
           <w:u w:val="none" w:color="auto"/>
           <w:effect w:val="none"/>
-          <w:bdr w:val="nil"/>
-          <w:shd w:val="clear" w:color="auto" w:fill="auto"/>
-          <w:vertAlign w:val="baseline"/>
-          <w:rtl w:val="0"/>
-          <w:cs w:val="0"/>
-          <w:lang w:val="de-DE" w:eastAsia="zh-TW" w:bidi="ar-SA"/>
-        </w:rPr>
-        <w:t>Óüût ìíntëërëëstëëd åâccëëptåâncëë óôüûr påârtìíåâlìíty åâffróôntìíng üûnplëëåâsåânt why åâdd.</w:t>
-      </w:r>
-      <w:r>
-        <w:rPr>
-          <w:rStyle w:val="DefaultParagraphFont"/>
-          <w:rFonts w:ascii="Calibri" w:eastAsia="Calibri" w:hAnsi="Calibri" w:cs="Calibri"/>
-          <w:b w:val="0"/>
-          <w:bCs w:val="0"/>
-          <w:i w:val="0"/>
-          <w:iCs w:val="0"/>
-          <w:caps w:val="0"/>
-          <w:smallCaps w:val="0"/>
-          <w:strike w:val="0"/>
-          <w:dstrike w:val="0"/>
-          <w:outline w:val="0"/>
-          <w:shadow w:val="0"/>
-          <w:emboss w:val="0"/>
-          <w:imprint w:val="0"/>
-          <w:noProof w:val="0"/>
-          <w:vanish w:val="0"/>
-          <w:color w:val="auto"/>
-          <w:spacing w:val="0"/>
-          <w:w w:val="100"/>
-          <w:kern w:val="0"/>
-          <w:position w:val="0"/>
-          <w:sz w:val="22"/>
-          <w:szCs w:val="22"/>
-          <w:highlight w:val="none"/>
-          <w:u w:val="none" w:color="auto"/>
-          <w:effect w:val="none"/>
-          <w:bdr w:val="nil"/>
+          <w:bdr w:val="none" w:sz="0" w:space="0" w:color="auto"/>
+          <w:shd w:val="clear" w:color="auto" w:fill="auto"/>
+          <w:vertAlign w:val="baseline"/>
+          <w:rtl w:val="0"/>
+          <w:cs w:val="0"/>
+          <w:lang w:val="de-DE" w:eastAsia="zh-TW" w:bidi="ar-SA"/>
+        </w:rPr>
+        <w:t>Óúýt ïíntèêrèêstèêd ààccèêptààncèê òòúýr pààrtïíààlïíty ààffròòntïíng úýnplèêààsàànt why ààdd.</w:t>
+      </w:r>
+      <w:r>
+        <w:rPr>
+          <w:rStyle w:val="DefaultParagraphFont"/>
+          <w:rFonts w:ascii="Calibri" w:eastAsia="Calibri" w:hAnsi="Calibri" w:cs="Calibri"/>
+          <w:b w:val="0"/>
+          <w:bCs w:val="0"/>
+          <w:i w:val="0"/>
+          <w:iCs w:val="0"/>
+          <w:caps w:val="0"/>
+          <w:smallCaps w:val="0"/>
+          <w:strike w:val="0"/>
+          <w:dstrike w:val="0"/>
+          <w:outline w:val="0"/>
+          <w:shadow w:val="0"/>
+          <w:emboss w:val="0"/>
+          <w:imprint w:val="0"/>
+          <w:noProof w:val="0"/>
+          <w:vanish w:val="0"/>
+          <w:color w:val="auto"/>
+          <w:spacing w:val="0"/>
+          <w:w w:val="100"/>
+          <w:kern w:val="0"/>
+          <w:position w:val="0"/>
+          <w:sz w:val="22"/>
+          <w:szCs w:val="22"/>
+          <w:highlight w:val="none"/>
+          <w:u w:val="none" w:color="auto"/>
+          <w:effect w:val="none"/>
+          <w:bdr w:val="none" w:sz="0" w:space="0" w:color="auto"/>
           <w:shd w:val="clear" w:color="auto" w:fill="auto"/>
           <w:vertAlign w:val="baseline"/>
           <w:rtl w:val="0"/>
@@ -257,44 +257,44 @@
           <w:highlight w:val="none"/>
           <w:u w:val="none" w:color="auto"/>
           <w:effect w:val="none"/>
-          <w:bdr w:val="nil"/>
-          <w:shd w:val="clear" w:color="auto" w:fill="auto"/>
-          <w:vertAlign w:val="baseline"/>
-          <w:rtl w:val="0"/>
-          <w:cs w:val="0"/>
-          <w:lang w:val="de-DE" w:eastAsia="zh-TW" w:bidi="ar-SA"/>
-        </w:rPr>
-        <w:t>Èstéêéêm gáärdéên méên yéêt shy cõõýürséê.</w:t>
-      </w:r>
-      <w:r>
-        <w:rPr>
-          <w:rStyle w:val="DefaultParagraphFont"/>
-          <w:rFonts w:ascii="Calibri" w:eastAsia="Calibri" w:hAnsi="Calibri" w:cs="Calibri"/>
-          <w:b w:val="0"/>
-          <w:bCs w:val="0"/>
-          <w:i w:val="0"/>
-          <w:iCs w:val="0"/>
-          <w:caps w:val="0"/>
-          <w:smallCaps w:val="0"/>
-          <w:strike w:val="0"/>
-          <w:dstrike w:val="0"/>
-          <w:outline w:val="0"/>
-          <w:shadow w:val="0"/>
-          <w:emboss w:val="0"/>
-          <w:imprint w:val="0"/>
-          <w:noProof w:val="0"/>
-          <w:vanish w:val="0"/>
-          <w:color w:val="auto"/>
-          <w:spacing w:val="0"/>
-          <w:w w:val="100"/>
-          <w:kern w:val="0"/>
-          <w:position w:val="0"/>
-          <w:sz w:val="22"/>
-          <w:szCs w:val="22"/>
-          <w:highlight w:val="none"/>
-          <w:u w:val="none" w:color="auto"/>
-          <w:effect w:val="none"/>
-          <w:bdr w:val="nil"/>
+          <w:bdr w:val="none" w:sz="0" w:space="0" w:color="auto"/>
+          <w:shd w:val="clear" w:color="auto" w:fill="auto"/>
+          <w:vertAlign w:val="baseline"/>
+          <w:rtl w:val="0"/>
+          <w:cs w:val="0"/>
+          <w:lang w:val="de-DE" w:eastAsia="zh-TW" w:bidi="ar-SA"/>
+        </w:rPr>
+        <w:t>Ëstèèèèm gãärdèèn mèèn yèèt shy còöýýrsèè.</w:t>
+      </w:r>
+      <w:r>
+        <w:rPr>
+          <w:rStyle w:val="DefaultParagraphFont"/>
+          <w:rFonts w:ascii="Calibri" w:eastAsia="Calibri" w:hAnsi="Calibri" w:cs="Calibri"/>
+          <w:b w:val="0"/>
+          <w:bCs w:val="0"/>
+          <w:i w:val="0"/>
+          <w:iCs w:val="0"/>
+          <w:caps w:val="0"/>
+          <w:smallCaps w:val="0"/>
+          <w:strike w:val="0"/>
+          <w:dstrike w:val="0"/>
+          <w:outline w:val="0"/>
+          <w:shadow w:val="0"/>
+          <w:emboss w:val="0"/>
+          <w:imprint w:val="0"/>
+          <w:noProof w:val="0"/>
+          <w:vanish w:val="0"/>
+          <w:color w:val="auto"/>
+          <w:spacing w:val="0"/>
+          <w:w w:val="100"/>
+          <w:kern w:val="0"/>
+          <w:position w:val="0"/>
+          <w:sz w:val="22"/>
+          <w:szCs w:val="22"/>
+          <w:highlight w:val="none"/>
+          <w:u w:val="none" w:color="auto"/>
+          <w:effect w:val="none"/>
+          <w:bdr w:val="none" w:sz="0" w:space="0" w:color="auto"/>
           <w:shd w:val="clear" w:color="auto" w:fill="auto"/>
           <w:vertAlign w:val="baseline"/>
           <w:rtl w:val="0"/>
@@ -331,44 +331,44 @@
           <w:highlight w:val="none"/>
           <w:u w:val="none" w:color="auto"/>
           <w:effect w:val="none"/>
-          <w:bdr w:val="nil"/>
-          <w:shd w:val="clear" w:color="auto" w:fill="auto"/>
-          <w:vertAlign w:val="baseline"/>
-          <w:rtl w:val="0"/>
-          <w:cs w:val="0"/>
-          <w:lang w:val="de-DE" w:eastAsia="zh-TW" w:bidi="ar-SA"/>
-        </w:rPr>
-        <w:t>Còönsýûltééd ýûp my tòöléérààbly sòöméétïìméés péérpéétýûààl òöh.</w:t>
-      </w:r>
-      <w:r>
-        <w:rPr>
-          <w:rStyle w:val="DefaultParagraphFont"/>
-          <w:rFonts w:ascii="Calibri" w:eastAsia="Calibri" w:hAnsi="Calibri" w:cs="Calibri"/>
-          <w:b w:val="0"/>
-          <w:bCs w:val="0"/>
-          <w:i w:val="0"/>
-          <w:iCs w:val="0"/>
-          <w:caps w:val="0"/>
-          <w:smallCaps w:val="0"/>
-          <w:strike w:val="0"/>
-          <w:dstrike w:val="0"/>
-          <w:outline w:val="0"/>
-          <w:shadow w:val="0"/>
-          <w:emboss w:val="0"/>
-          <w:imprint w:val="0"/>
-          <w:noProof w:val="0"/>
-          <w:vanish w:val="0"/>
-          <w:color w:val="auto"/>
-          <w:spacing w:val="0"/>
-          <w:w w:val="100"/>
-          <w:kern w:val="0"/>
-          <w:position w:val="0"/>
-          <w:sz w:val="22"/>
-          <w:szCs w:val="22"/>
-          <w:highlight w:val="none"/>
-          <w:u w:val="none" w:color="auto"/>
-          <w:effect w:val="none"/>
-          <w:bdr w:val="nil"/>
+          <w:bdr w:val="none" w:sz="0" w:space="0" w:color="auto"/>
+          <w:shd w:val="clear" w:color="auto" w:fill="auto"/>
+          <w:vertAlign w:val="baseline"/>
+          <w:rtl w:val="0"/>
+          <w:cs w:val="0"/>
+          <w:lang w:val="de-DE" w:eastAsia="zh-TW" w:bidi="ar-SA"/>
+        </w:rPr>
+        <w:t>Côönsûültéêd ûüp my tôöléêrääbly sôöméêtìîméês péêrpéêtûüääl ôöh.</w:t>
+      </w:r>
+      <w:r>
+        <w:rPr>
+          <w:rStyle w:val="DefaultParagraphFont"/>
+          <w:rFonts w:ascii="Calibri" w:eastAsia="Calibri" w:hAnsi="Calibri" w:cs="Calibri"/>
+          <w:b w:val="0"/>
+          <w:bCs w:val="0"/>
+          <w:i w:val="0"/>
+          <w:iCs w:val="0"/>
+          <w:caps w:val="0"/>
+          <w:smallCaps w:val="0"/>
+          <w:strike w:val="0"/>
+          <w:dstrike w:val="0"/>
+          <w:outline w:val="0"/>
+          <w:shadow w:val="0"/>
+          <w:emboss w:val="0"/>
+          <w:imprint w:val="0"/>
+          <w:noProof w:val="0"/>
+          <w:vanish w:val="0"/>
+          <w:color w:val="auto"/>
+          <w:spacing w:val="0"/>
+          <w:w w:val="100"/>
+          <w:kern w:val="0"/>
+          <w:position w:val="0"/>
+          <w:sz w:val="22"/>
+          <w:szCs w:val="22"/>
+          <w:highlight w:val="none"/>
+          <w:u w:val="none" w:color="auto"/>
+          <w:effect w:val="none"/>
+          <w:bdr w:val="none" w:sz="0" w:space="0" w:color="auto"/>
           <w:shd w:val="clear" w:color="auto" w:fill="auto"/>
           <w:vertAlign w:val="baseline"/>
           <w:rtl w:val="0"/>
@@ -405,44 +405,44 @@
           <w:highlight w:val="none"/>
           <w:u w:val="none" w:color="auto"/>
           <w:effect w:val="none"/>
-          <w:bdr w:val="nil"/>
-          <w:shd w:val="clear" w:color="auto" w:fill="auto"/>
-          <w:vertAlign w:val="baseline"/>
-          <w:rtl w:val="0"/>
-          <w:cs w:val="0"/>
-          <w:lang w:val="de-DE" w:eastAsia="zh-TW" w:bidi="ar-SA"/>
-        </w:rPr>
-        <w:t>Éxpréêssíïõòn ááccéêptááncéê íïmprúûdéêncéê páártíïcúûláár háád éêáát úûnsáátíïáábléê.</w:t>
-      </w:r>
-      <w:r>
-        <w:rPr>
-          <w:rStyle w:val="DefaultParagraphFont"/>
-          <w:rFonts w:ascii="Calibri" w:eastAsia="Calibri" w:hAnsi="Calibri" w:cs="Calibri"/>
-          <w:b w:val="0"/>
-          <w:bCs w:val="0"/>
-          <w:i w:val="0"/>
-          <w:iCs w:val="0"/>
-          <w:caps w:val="0"/>
-          <w:smallCaps w:val="0"/>
-          <w:strike w:val="0"/>
-          <w:dstrike w:val="0"/>
-          <w:outline w:val="0"/>
-          <w:shadow w:val="0"/>
-          <w:emboss w:val="0"/>
-          <w:imprint w:val="0"/>
-          <w:noProof w:val="0"/>
-          <w:vanish w:val="0"/>
-          <w:color w:val="auto"/>
-          <w:spacing w:val="0"/>
-          <w:w w:val="100"/>
-          <w:kern w:val="0"/>
-          <w:position w:val="0"/>
-          <w:sz w:val="22"/>
-          <w:szCs w:val="22"/>
-          <w:highlight w:val="none"/>
-          <w:u w:val="none" w:color="auto"/>
-          <w:effect w:val="none"/>
-          <w:bdr w:val="nil"/>
+          <w:bdr w:val="none" w:sz="0" w:space="0" w:color="auto"/>
+          <w:shd w:val="clear" w:color="auto" w:fill="auto"/>
+          <w:vertAlign w:val="baseline"/>
+          <w:rtl w:val="0"/>
+          <w:cs w:val="0"/>
+          <w:lang w:val="de-DE" w:eastAsia="zh-TW" w:bidi="ar-SA"/>
+        </w:rPr>
+        <w:t>Èxprêèssìîôõn áàccêèptáàncêè ìîmprûûdêèncêè páàrtìîcûûláàr háàd êèáàt ûûnsáàtìîáàblêè.</w:t>
+      </w:r>
+      <w:r>
+        <w:rPr>
+          <w:rStyle w:val="DefaultParagraphFont"/>
+          <w:rFonts w:ascii="Calibri" w:eastAsia="Calibri" w:hAnsi="Calibri" w:cs="Calibri"/>
+          <w:b w:val="0"/>
+          <w:bCs w:val="0"/>
+          <w:i w:val="0"/>
+          <w:iCs w:val="0"/>
+          <w:caps w:val="0"/>
+          <w:smallCaps w:val="0"/>
+          <w:strike w:val="0"/>
+          <w:dstrike w:val="0"/>
+          <w:outline w:val="0"/>
+          <w:shadow w:val="0"/>
+          <w:emboss w:val="0"/>
+          <w:imprint w:val="0"/>
+          <w:noProof w:val="0"/>
+          <w:vanish w:val="0"/>
+          <w:color w:val="auto"/>
+          <w:spacing w:val="0"/>
+          <w:w w:val="100"/>
+          <w:kern w:val="0"/>
+          <w:position w:val="0"/>
+          <w:sz w:val="22"/>
+          <w:szCs w:val="22"/>
+          <w:highlight w:val="none"/>
+          <w:u w:val="none" w:color="auto"/>
+          <w:effect w:val="none"/>
+          <w:bdr w:val="none" w:sz="0" w:space="0" w:color="auto"/>
           <w:shd w:val="clear" w:color="auto" w:fill="auto"/>
           <w:vertAlign w:val="baseline"/>
           <w:rtl w:val="0"/>
@@ -485,44 +485,44 @@
           <w:highlight w:val="none"/>
           <w:u w:val="none" w:color="auto"/>
           <w:effect w:val="none"/>
-          <w:bdr w:val="nil"/>
-          <w:shd w:val="clear" w:color="auto" w:fill="auto"/>
-          <w:vertAlign w:val="baseline"/>
-          <w:rtl w:val="0"/>
-          <w:cs w:val="0"/>
-          <w:lang w:val="de-DE" w:eastAsia="zh-TW" w:bidi="ar-SA"/>
-        </w:rPr>
-        <w:t>Hæàd déènôõtïìng prôõpéèrly jôõïìntúýréè yôõúý ôõccæàsïìôõn dïìréèctly ræàïìlléèry.</w:t>
-      </w:r>
-      <w:r>
-        <w:rPr>
-          <w:rStyle w:val="DefaultParagraphFont"/>
-          <w:rFonts w:ascii="Calibri" w:eastAsia="Calibri" w:hAnsi="Calibri" w:cs="Calibri"/>
-          <w:b w:val="0"/>
-          <w:bCs w:val="0"/>
-          <w:i w:val="0"/>
-          <w:iCs w:val="0"/>
-          <w:caps w:val="0"/>
-          <w:smallCaps w:val="0"/>
-          <w:strike w:val="0"/>
-          <w:dstrike w:val="0"/>
-          <w:outline w:val="0"/>
-          <w:shadow w:val="0"/>
-          <w:emboss w:val="0"/>
-          <w:imprint w:val="0"/>
-          <w:noProof w:val="0"/>
-          <w:vanish w:val="0"/>
-          <w:color w:val="auto"/>
-          <w:spacing w:val="0"/>
-          <w:w w:val="100"/>
-          <w:kern w:val="0"/>
-          <w:position w:val="0"/>
-          <w:sz w:val="22"/>
-          <w:szCs w:val="22"/>
-          <w:highlight w:val="none"/>
-          <w:u w:val="none" w:color="auto"/>
-          <w:effect w:val="none"/>
-          <w:bdr w:val="nil"/>
+          <w:bdr w:val="none" w:sz="0" w:space="0" w:color="auto"/>
+          <w:shd w:val="clear" w:color="auto" w:fill="auto"/>
+          <w:vertAlign w:val="baseline"/>
+          <w:rtl w:val="0"/>
+          <w:cs w:val="0"/>
+          <w:lang w:val="de-DE" w:eastAsia="zh-TW" w:bidi="ar-SA"/>
+        </w:rPr>
+        <w:t>Háâd dèénòötîïng pròöpèérly jòöîïntúürèé yòöúü òöccáâsîïòön dîïrèéctly ráâîïllèéry.</w:t>
+      </w:r>
+      <w:r>
+        <w:rPr>
+          <w:rStyle w:val="DefaultParagraphFont"/>
+          <w:rFonts w:ascii="Calibri" w:eastAsia="Calibri" w:hAnsi="Calibri" w:cs="Calibri"/>
+          <w:b w:val="0"/>
+          <w:bCs w:val="0"/>
+          <w:i w:val="0"/>
+          <w:iCs w:val="0"/>
+          <w:caps w:val="0"/>
+          <w:smallCaps w:val="0"/>
+          <w:strike w:val="0"/>
+          <w:dstrike w:val="0"/>
+          <w:outline w:val="0"/>
+          <w:shadow w:val="0"/>
+          <w:emboss w:val="0"/>
+          <w:imprint w:val="0"/>
+          <w:noProof w:val="0"/>
+          <w:vanish w:val="0"/>
+          <w:color w:val="auto"/>
+          <w:spacing w:val="0"/>
+          <w:w w:val="100"/>
+          <w:kern w:val="0"/>
+          <w:position w:val="0"/>
+          <w:sz w:val="22"/>
+          <w:szCs w:val="22"/>
+          <w:highlight w:val="none"/>
+          <w:u w:val="none" w:color="auto"/>
+          <w:effect w:val="none"/>
+          <w:bdr w:val="none" w:sz="0" w:space="0" w:color="auto"/>
           <w:shd w:val="clear" w:color="auto" w:fill="auto"/>
           <w:vertAlign w:val="baseline"/>
           <w:rtl w:val="0"/>
@@ -559,44 +559,44 @@
           <w:highlight w:val="none"/>
           <w:u w:val="none" w:color="auto"/>
           <w:effect w:val="none"/>
-          <w:bdr w:val="nil"/>
-          <w:shd w:val="clear" w:color="auto" w:fill="auto"/>
-          <w:vertAlign w:val="baseline"/>
-          <w:rtl w:val="0"/>
-          <w:cs w:val="0"/>
-          <w:lang w:val="de-DE" w:eastAsia="zh-TW" w:bidi="ar-SA"/>
-        </w:rPr>
-        <w:t>Ín sâåïíd tôó ôóf pôóôór fýúll bèè pôóst fâåcèè snýúg.</w:t>
-      </w:r>
-      <w:r>
-        <w:rPr>
-          <w:rStyle w:val="DefaultParagraphFont"/>
-          <w:rFonts w:ascii="Calibri" w:eastAsia="Calibri" w:hAnsi="Calibri" w:cs="Calibri"/>
-          <w:b w:val="0"/>
-          <w:bCs w:val="0"/>
-          <w:i w:val="0"/>
-          <w:iCs w:val="0"/>
-          <w:caps w:val="0"/>
-          <w:smallCaps w:val="0"/>
-          <w:strike w:val="0"/>
-          <w:dstrike w:val="0"/>
-          <w:outline w:val="0"/>
-          <w:shadow w:val="0"/>
-          <w:emboss w:val="0"/>
-          <w:imprint w:val="0"/>
-          <w:noProof w:val="0"/>
-          <w:vanish w:val="0"/>
-          <w:color w:val="auto"/>
-          <w:spacing w:val="0"/>
-          <w:w w:val="100"/>
-          <w:kern w:val="0"/>
-          <w:position w:val="0"/>
-          <w:sz w:val="22"/>
-          <w:szCs w:val="22"/>
-          <w:highlight w:val="none"/>
-          <w:u w:val="none" w:color="auto"/>
-          <w:effect w:val="none"/>
-          <w:bdr w:val="nil"/>
+          <w:bdr w:val="none" w:sz="0" w:space="0" w:color="auto"/>
+          <w:shd w:val="clear" w:color="auto" w:fill="auto"/>
+          <w:vertAlign w:val="baseline"/>
+          <w:rtl w:val="0"/>
+          <w:cs w:val="0"/>
+          <w:lang w:val="de-DE" w:eastAsia="zh-TW" w:bidi="ar-SA"/>
+        </w:rPr>
+        <w:t>Ìn sääîîd tôõ ôõf pôõôõr fúûll bëê pôõst fääcëê snúûg.</w:t>
+      </w:r>
+      <w:r>
+        <w:rPr>
+          <w:rStyle w:val="DefaultParagraphFont"/>
+          <w:rFonts w:ascii="Calibri" w:eastAsia="Calibri" w:hAnsi="Calibri" w:cs="Calibri"/>
+          <w:b w:val="0"/>
+          <w:bCs w:val="0"/>
+          <w:i w:val="0"/>
+          <w:iCs w:val="0"/>
+          <w:caps w:val="0"/>
+          <w:smallCaps w:val="0"/>
+          <w:strike w:val="0"/>
+          <w:dstrike w:val="0"/>
+          <w:outline w:val="0"/>
+          <w:shadow w:val="0"/>
+          <w:emboss w:val="0"/>
+          <w:imprint w:val="0"/>
+          <w:noProof w:val="0"/>
+          <w:vanish w:val="0"/>
+          <w:color w:val="auto"/>
+          <w:spacing w:val="0"/>
+          <w:w w:val="100"/>
+          <w:kern w:val="0"/>
+          <w:position w:val="0"/>
+          <w:sz w:val="22"/>
+          <w:szCs w:val="22"/>
+          <w:highlight w:val="none"/>
+          <w:u w:val="none" w:color="auto"/>
+          <w:effect w:val="none"/>
+          <w:bdr w:val="none" w:sz="0" w:space="0" w:color="auto"/>
           <w:shd w:val="clear" w:color="auto" w:fill="auto"/>
           <w:vertAlign w:val="baseline"/>
           <w:rtl w:val="0"/>
@@ -633,44 +633,44 @@
           <w:highlight w:val="none"/>
           <w:u w:val="none" w:color="auto"/>
           <w:effect w:val="none"/>
-          <w:bdr w:val="nil"/>
-          <w:shd w:val="clear" w:color="auto" w:fill="auto"/>
-          <w:vertAlign w:val="baseline"/>
-          <w:rtl w:val="0"/>
-          <w:cs w:val="0"/>
-          <w:lang w:val="de-DE" w:eastAsia="zh-TW" w:bidi="ar-SA"/>
-        </w:rPr>
-        <w:t>Ìntróõdýücëëd îìmprýüdëëncëë sëëëë sæåy ýünplëëæåsîìng dëëvóõnshîìrëë æåccëëptæåncëë sóõn.</w:t>
-      </w:r>
-      <w:r>
-        <w:rPr>
-          <w:rStyle w:val="DefaultParagraphFont"/>
-          <w:rFonts w:ascii="Calibri" w:eastAsia="Calibri" w:hAnsi="Calibri" w:cs="Calibri"/>
-          <w:b w:val="0"/>
-          <w:bCs w:val="0"/>
-          <w:i w:val="0"/>
-          <w:iCs w:val="0"/>
-          <w:caps w:val="0"/>
-          <w:smallCaps w:val="0"/>
-          <w:strike w:val="0"/>
-          <w:dstrike w:val="0"/>
-          <w:outline w:val="0"/>
-          <w:shadow w:val="0"/>
-          <w:emboss w:val="0"/>
-          <w:imprint w:val="0"/>
-          <w:noProof w:val="0"/>
-          <w:vanish w:val="0"/>
-          <w:color w:val="auto"/>
-          <w:spacing w:val="0"/>
-          <w:w w:val="100"/>
-          <w:kern w:val="0"/>
-          <w:position w:val="0"/>
-          <w:sz w:val="22"/>
-          <w:szCs w:val="22"/>
-          <w:highlight w:val="none"/>
-          <w:u w:val="none" w:color="auto"/>
-          <w:effect w:val="none"/>
-          <w:bdr w:val="nil"/>
+          <w:bdr w:val="none" w:sz="0" w:space="0" w:color="auto"/>
+          <w:shd w:val="clear" w:color="auto" w:fill="auto"/>
+          <w:vertAlign w:val="baseline"/>
+          <w:rtl w:val="0"/>
+          <w:cs w:val="0"/>
+          <w:lang w:val="de-DE" w:eastAsia="zh-TW" w:bidi="ar-SA"/>
+        </w:rPr>
+        <w:t>Ìntrõõdüýcéêd ìímprüýdéêncéê séêéê sáåy üýnpléêáåsìíng déêvõõnshìíréê áåccéêptáåncéê sõõn.</w:t>
+      </w:r>
+      <w:r>
+        <w:rPr>
+          <w:rStyle w:val="DefaultParagraphFont"/>
+          <w:rFonts w:ascii="Calibri" w:eastAsia="Calibri" w:hAnsi="Calibri" w:cs="Calibri"/>
+          <w:b w:val="0"/>
+          <w:bCs w:val="0"/>
+          <w:i w:val="0"/>
+          <w:iCs w:val="0"/>
+          <w:caps w:val="0"/>
+          <w:smallCaps w:val="0"/>
+          <w:strike w:val="0"/>
+          <w:dstrike w:val="0"/>
+          <w:outline w:val="0"/>
+          <w:shadow w:val="0"/>
+          <w:emboss w:val="0"/>
+          <w:imprint w:val="0"/>
+          <w:noProof w:val="0"/>
+          <w:vanish w:val="0"/>
+          <w:color w:val="auto"/>
+          <w:spacing w:val="0"/>
+          <w:w w:val="100"/>
+          <w:kern w:val="0"/>
+          <w:position w:val="0"/>
+          <w:sz w:val="22"/>
+          <w:szCs w:val="22"/>
+          <w:highlight w:val="none"/>
+          <w:u w:val="none" w:color="auto"/>
+          <w:effect w:val="none"/>
+          <w:bdr w:val="none" w:sz="0" w:space="0" w:color="auto"/>
           <w:shd w:val="clear" w:color="auto" w:fill="auto"/>
           <w:vertAlign w:val="baseline"/>
           <w:rtl w:val="0"/>
@@ -707,44 +707,44 @@
           <w:highlight w:val="none"/>
           <w:u w:val="none" w:color="auto"/>
           <w:effect w:val="none"/>
-          <w:bdr w:val="nil"/>
-          <w:shd w:val="clear" w:color="auto" w:fill="auto"/>
-          <w:vertAlign w:val="baseline"/>
-          <w:rtl w:val="0"/>
-          <w:cs w:val="0"/>
-          <w:lang w:val="de-DE" w:eastAsia="zh-TW" w:bidi="ar-SA"/>
-        </w:rPr>
-        <w:t>Êxëétëér lôòngëér wíísdôòm gáãy nôòr dëésíígn áãgëé.</w:t>
-      </w:r>
-      <w:r>
-        <w:rPr>
-          <w:rStyle w:val="DefaultParagraphFont"/>
-          <w:rFonts w:ascii="Calibri" w:eastAsia="Calibri" w:hAnsi="Calibri" w:cs="Calibri"/>
-          <w:b w:val="0"/>
-          <w:bCs w:val="0"/>
-          <w:i w:val="0"/>
-          <w:iCs w:val="0"/>
-          <w:caps w:val="0"/>
-          <w:smallCaps w:val="0"/>
-          <w:strike w:val="0"/>
-          <w:dstrike w:val="0"/>
-          <w:outline w:val="0"/>
-          <w:shadow w:val="0"/>
-          <w:emboss w:val="0"/>
-          <w:imprint w:val="0"/>
-          <w:noProof w:val="0"/>
-          <w:vanish w:val="0"/>
-          <w:color w:val="auto"/>
-          <w:spacing w:val="0"/>
-          <w:w w:val="100"/>
-          <w:kern w:val="0"/>
-          <w:position w:val="0"/>
-          <w:sz w:val="22"/>
-          <w:szCs w:val="22"/>
-          <w:highlight w:val="none"/>
-          <w:u w:val="none" w:color="auto"/>
-          <w:effect w:val="none"/>
-          <w:bdr w:val="nil"/>
+          <w:bdr w:val="none" w:sz="0" w:space="0" w:color="auto"/>
+          <w:shd w:val="clear" w:color="auto" w:fill="auto"/>
+          <w:vertAlign w:val="baseline"/>
+          <w:rtl w:val="0"/>
+          <w:cs w:val="0"/>
+          <w:lang w:val="de-DE" w:eastAsia="zh-TW" w:bidi="ar-SA"/>
+        </w:rPr>
+        <w:t>Èxëëtëër lõóngëër wíìsdõóm gääy nõór dëësíìgn äägëë.</w:t>
+      </w:r>
+      <w:r>
+        <w:rPr>
+          <w:rStyle w:val="DefaultParagraphFont"/>
+          <w:rFonts w:ascii="Calibri" w:eastAsia="Calibri" w:hAnsi="Calibri" w:cs="Calibri"/>
+          <w:b w:val="0"/>
+          <w:bCs w:val="0"/>
+          <w:i w:val="0"/>
+          <w:iCs w:val="0"/>
+          <w:caps w:val="0"/>
+          <w:smallCaps w:val="0"/>
+          <w:strike w:val="0"/>
+          <w:dstrike w:val="0"/>
+          <w:outline w:val="0"/>
+          <w:shadow w:val="0"/>
+          <w:emboss w:val="0"/>
+          <w:imprint w:val="0"/>
+          <w:noProof w:val="0"/>
+          <w:vanish w:val="0"/>
+          <w:color w:val="auto"/>
+          <w:spacing w:val="0"/>
+          <w:w w:val="100"/>
+          <w:kern w:val="0"/>
+          <w:position w:val="0"/>
+          <w:sz w:val="22"/>
+          <w:szCs w:val="22"/>
+          <w:highlight w:val="none"/>
+          <w:u w:val="none" w:color="auto"/>
+          <w:effect w:val="none"/>
+          <w:bdr w:val="none" w:sz="0" w:space="0" w:color="auto"/>
           <w:shd w:val="clear" w:color="auto" w:fill="auto"/>
           <w:vertAlign w:val="baseline"/>
           <w:rtl w:val="0"/>
@@ -781,44 +781,44 @@
           <w:highlight w:val="none"/>
           <w:u w:val="none" w:color="auto"/>
           <w:effect w:val="none"/>
-          <w:bdr w:val="nil"/>
-          <w:shd w:val="clear" w:color="auto" w:fill="auto"/>
-          <w:vertAlign w:val="baseline"/>
-          <w:rtl w:val="0"/>
-          <w:cs w:val="0"/>
-          <w:lang w:val="de-DE" w:eastAsia="zh-TW" w:bidi="ar-SA"/>
-        </w:rPr>
-        <w:t>Ãm wêéââthêér tóô êéntêérêéd nóôrlâând nóô îìn shóôwîìng sêérvîìcêé.</w:t>
-      </w:r>
-      <w:r>
-        <w:rPr>
-          <w:rStyle w:val="DefaultParagraphFont"/>
-          <w:rFonts w:ascii="Calibri" w:eastAsia="Calibri" w:hAnsi="Calibri" w:cs="Calibri"/>
-          <w:b w:val="0"/>
-          <w:bCs w:val="0"/>
-          <w:i w:val="0"/>
-          <w:iCs w:val="0"/>
-          <w:caps w:val="0"/>
-          <w:smallCaps w:val="0"/>
-          <w:strike w:val="0"/>
-          <w:dstrike w:val="0"/>
-          <w:outline w:val="0"/>
-          <w:shadow w:val="0"/>
-          <w:emboss w:val="0"/>
-          <w:imprint w:val="0"/>
-          <w:noProof w:val="0"/>
-          <w:vanish w:val="0"/>
-          <w:color w:val="auto"/>
-          <w:spacing w:val="0"/>
-          <w:w w:val="100"/>
-          <w:kern w:val="0"/>
-          <w:position w:val="0"/>
-          <w:sz w:val="22"/>
-          <w:szCs w:val="22"/>
-          <w:highlight w:val="none"/>
-          <w:u w:val="none" w:color="auto"/>
-          <w:effect w:val="none"/>
-          <w:bdr w:val="nil"/>
+          <w:bdr w:val="none" w:sz="0" w:space="0" w:color="auto"/>
+          <w:shd w:val="clear" w:color="auto" w:fill="auto"/>
+          <w:vertAlign w:val="baseline"/>
+          <w:rtl w:val="0"/>
+          <w:cs w:val="0"/>
+          <w:lang w:val="de-DE" w:eastAsia="zh-TW" w:bidi="ar-SA"/>
+        </w:rPr>
+        <w:t>Åm wëêäáthëêr tôó ëêntëêrëêd nôórläánd nôó îìn shôówîìng sëêrvîìcëê.</w:t>
+      </w:r>
+      <w:r>
+        <w:rPr>
+          <w:rStyle w:val="DefaultParagraphFont"/>
+          <w:rFonts w:ascii="Calibri" w:eastAsia="Calibri" w:hAnsi="Calibri" w:cs="Calibri"/>
+          <w:b w:val="0"/>
+          <w:bCs w:val="0"/>
+          <w:i w:val="0"/>
+          <w:iCs w:val="0"/>
+          <w:caps w:val="0"/>
+          <w:smallCaps w:val="0"/>
+          <w:strike w:val="0"/>
+          <w:dstrike w:val="0"/>
+          <w:outline w:val="0"/>
+          <w:shadow w:val="0"/>
+          <w:emboss w:val="0"/>
+          <w:imprint w:val="0"/>
+          <w:noProof w:val="0"/>
+          <w:vanish w:val="0"/>
+          <w:color w:val="auto"/>
+          <w:spacing w:val="0"/>
+          <w:w w:val="100"/>
+          <w:kern w:val="0"/>
+          <w:position w:val="0"/>
+          <w:sz w:val="22"/>
+          <w:szCs w:val="22"/>
+          <w:highlight w:val="none"/>
+          <w:u w:val="none" w:color="auto"/>
+          <w:effect w:val="none"/>
+          <w:bdr w:val="none" w:sz="0" w:space="0" w:color="auto"/>
           <w:shd w:val="clear" w:color="auto" w:fill="auto"/>
           <w:vertAlign w:val="baseline"/>
           <w:rtl w:val="0"/>
@@ -855,44 +855,44 @@
           <w:highlight w:val="none"/>
           <w:u w:val="none" w:color="auto"/>
           <w:effect w:val="none"/>
-          <w:bdr w:val="nil"/>
-          <w:shd w:val="clear" w:color="auto" w:fill="auto"/>
-          <w:vertAlign w:val="baseline"/>
-          <w:rtl w:val="0"/>
-          <w:cs w:val="0"/>
-          <w:lang w:val="de-DE" w:eastAsia="zh-TW" w:bidi="ar-SA"/>
-        </w:rPr>
-        <w:t>Nòör rëèpëèæætëèd spëèæækïîng shy ææppëètïîtëè.</w:t>
-      </w:r>
-      <w:r>
-        <w:rPr>
-          <w:rStyle w:val="DefaultParagraphFont"/>
-          <w:rFonts w:ascii="Calibri" w:eastAsia="Calibri" w:hAnsi="Calibri" w:cs="Calibri"/>
-          <w:b w:val="0"/>
-          <w:bCs w:val="0"/>
-          <w:i w:val="0"/>
-          <w:iCs w:val="0"/>
-          <w:caps w:val="0"/>
-          <w:smallCaps w:val="0"/>
-          <w:strike w:val="0"/>
-          <w:dstrike w:val="0"/>
-          <w:outline w:val="0"/>
-          <w:shadow w:val="0"/>
-          <w:emboss w:val="0"/>
-          <w:imprint w:val="0"/>
-          <w:noProof w:val="0"/>
-          <w:vanish w:val="0"/>
-          <w:color w:val="auto"/>
-          <w:spacing w:val="0"/>
-          <w:w w:val="100"/>
-          <w:kern w:val="0"/>
-          <w:position w:val="0"/>
-          <w:sz w:val="22"/>
-          <w:szCs w:val="22"/>
-          <w:highlight w:val="none"/>
-          <w:u w:val="none" w:color="auto"/>
-          <w:effect w:val="none"/>
-          <w:bdr w:val="nil"/>
+          <w:bdr w:val="none" w:sz="0" w:space="0" w:color="auto"/>
+          <w:shd w:val="clear" w:color="auto" w:fill="auto"/>
+          <w:vertAlign w:val="baseline"/>
+          <w:rtl w:val="0"/>
+          <w:cs w:val="0"/>
+          <w:lang w:val="de-DE" w:eastAsia="zh-TW" w:bidi="ar-SA"/>
+        </w:rPr>
+        <w:t>Nöór rèèpèèáætèèd spèèáækììng shy áæppèètììtèè.</w:t>
+      </w:r>
+      <w:r>
+        <w:rPr>
+          <w:rStyle w:val="DefaultParagraphFont"/>
+          <w:rFonts w:ascii="Calibri" w:eastAsia="Calibri" w:hAnsi="Calibri" w:cs="Calibri"/>
+          <w:b w:val="0"/>
+          <w:bCs w:val="0"/>
+          <w:i w:val="0"/>
+          <w:iCs w:val="0"/>
+          <w:caps w:val="0"/>
+          <w:smallCaps w:val="0"/>
+          <w:strike w:val="0"/>
+          <w:dstrike w:val="0"/>
+          <w:outline w:val="0"/>
+          <w:shadow w:val="0"/>
+          <w:emboss w:val="0"/>
+          <w:imprint w:val="0"/>
+          <w:noProof w:val="0"/>
+          <w:vanish w:val="0"/>
+          <w:color w:val="auto"/>
+          <w:spacing w:val="0"/>
+          <w:w w:val="100"/>
+          <w:kern w:val="0"/>
+          <w:position w:val="0"/>
+          <w:sz w:val="22"/>
+          <w:szCs w:val="22"/>
+          <w:highlight w:val="none"/>
+          <w:u w:val="none" w:color="auto"/>
+          <w:effect w:val="none"/>
+          <w:bdr w:val="none" w:sz="0" w:space="0" w:color="auto"/>
           <w:shd w:val="clear" w:color="auto" w:fill="auto"/>
           <w:vertAlign w:val="baseline"/>
           <w:rtl w:val="0"/>
@@ -929,44 +929,44 @@
           <w:highlight w:val="none"/>
           <w:u w:val="none" w:color="auto"/>
           <w:effect w:val="none"/>
-          <w:bdr w:val="nil"/>
-          <w:shd w:val="clear" w:color="auto" w:fill="auto"/>
-          <w:vertAlign w:val="baseline"/>
-          <w:rtl w:val="0"/>
-          <w:cs w:val="0"/>
-          <w:lang w:val="de-DE" w:eastAsia="zh-TW" w:bidi="ar-SA"/>
-        </w:rPr>
-        <w:t>Èxcîïtëèd îït háæstîïly áæn páæstüýrëè îït ôóbsëèrvëè.</w:t>
-      </w:r>
-      <w:r>
-        <w:rPr>
-          <w:rStyle w:val="DefaultParagraphFont"/>
-          <w:rFonts w:ascii="Calibri" w:eastAsia="Calibri" w:hAnsi="Calibri" w:cs="Calibri"/>
-          <w:b w:val="0"/>
-          <w:bCs w:val="0"/>
-          <w:i w:val="0"/>
-          <w:iCs w:val="0"/>
-          <w:caps w:val="0"/>
-          <w:smallCaps w:val="0"/>
-          <w:strike w:val="0"/>
-          <w:dstrike w:val="0"/>
-          <w:outline w:val="0"/>
-          <w:shadow w:val="0"/>
-          <w:emboss w:val="0"/>
-          <w:imprint w:val="0"/>
-          <w:noProof w:val="0"/>
-          <w:vanish w:val="0"/>
-          <w:color w:val="auto"/>
-          <w:spacing w:val="0"/>
-          <w:w w:val="100"/>
-          <w:kern w:val="0"/>
-          <w:position w:val="0"/>
-          <w:sz w:val="22"/>
-          <w:szCs w:val="22"/>
-          <w:highlight w:val="none"/>
-          <w:u w:val="none" w:color="auto"/>
-          <w:effect w:val="none"/>
-          <w:bdr w:val="nil"/>
+          <w:bdr w:val="none" w:sz="0" w:space="0" w:color="auto"/>
+          <w:shd w:val="clear" w:color="auto" w:fill="auto"/>
+          <w:vertAlign w:val="baseline"/>
+          <w:rtl w:val="0"/>
+          <w:cs w:val="0"/>
+          <w:lang w:val="de-DE" w:eastAsia="zh-TW" w:bidi="ar-SA"/>
+        </w:rPr>
+        <w:t>Èxcìítëèd ìít häæstìíly äæn päæstýýrëè ìít òòbsëèrvëè.</w:t>
+      </w:r>
+      <w:r>
+        <w:rPr>
+          <w:rStyle w:val="DefaultParagraphFont"/>
+          <w:rFonts w:ascii="Calibri" w:eastAsia="Calibri" w:hAnsi="Calibri" w:cs="Calibri"/>
+          <w:b w:val="0"/>
+          <w:bCs w:val="0"/>
+          <w:i w:val="0"/>
+          <w:iCs w:val="0"/>
+          <w:caps w:val="0"/>
+          <w:smallCaps w:val="0"/>
+          <w:strike w:val="0"/>
+          <w:dstrike w:val="0"/>
+          <w:outline w:val="0"/>
+          <w:shadow w:val="0"/>
+          <w:emboss w:val="0"/>
+          <w:imprint w:val="0"/>
+          <w:noProof w:val="0"/>
+          <w:vanish w:val="0"/>
+          <w:color w:val="auto"/>
+          <w:spacing w:val="0"/>
+          <w:w w:val="100"/>
+          <w:kern w:val="0"/>
+          <w:position w:val="0"/>
+          <w:sz w:val="22"/>
+          <w:szCs w:val="22"/>
+          <w:highlight w:val="none"/>
+          <w:u w:val="none" w:color="auto"/>
+          <w:effect w:val="none"/>
+          <w:bdr w:val="none" w:sz="0" w:space="0" w:color="auto"/>
           <w:shd w:val="clear" w:color="auto" w:fill="auto"/>
           <w:vertAlign w:val="baseline"/>
           <w:rtl w:val="0"/>
@@ -1003,14 +1003,14 @@
           <w:highlight w:val="none"/>
           <w:u w:val="none" w:color="auto"/>
           <w:effect w:val="none"/>
-          <w:bdr w:val="nil"/>
-          <w:shd w:val="clear" w:color="auto" w:fill="auto"/>
-          <w:vertAlign w:val="baseline"/>
-          <w:rtl w:val="0"/>
-          <w:cs w:val="0"/>
-          <w:lang w:val="de-DE" w:eastAsia="zh-TW" w:bidi="ar-SA"/>
-        </w:rPr>
-        <w:t>Snûüg hàánd hòòw dàáréé hééréé tòòòò.</w:t>
+          <w:bdr w:val="none" w:sz="0" w:space="0" w:color="auto"/>
+          <w:shd w:val="clear" w:color="auto" w:fill="auto"/>
+          <w:vertAlign w:val="baseline"/>
+          <w:rtl w:val="0"/>
+          <w:cs w:val="0"/>
+          <w:lang w:val="de-DE" w:eastAsia="zh-TW" w:bidi="ar-SA"/>
+        </w:rPr>
+        <w:t>Snüûg hàänd hôòw dàärêê hêêrêê tôòôò.</w:t>
       </w:r>
       <w:bookmarkStart w:id="0" w:name="_GoBack"/>
       <w:bookmarkEnd w:id="0"/>

--- a/Test_BP/Fol_2k_files_500(2)/de-DE/file 500_2 - Copy (347)_de.docx
+++ b/Test_BP/Fol_2k_files_500(2)/de-DE/file 500_2 - Copy (347)_de.docx
@@ -42,7 +42,7 @@
           <w:cs w:val="0"/>
           <w:lang w:val="de-DE" w:eastAsia="zh-TW" w:bidi="ar-SA"/>
         </w:rPr>
-        <w:t>t èêxcèêpt tõô sõô tèêmpèêr mùútùúàäl tàästèês mõôthèêr.</w:t>
+        <w:t>t êéxcêépt tóô sóô têémpêér múütúüäæl täæstêés móôthêér.</w:t>
       </w:r>
       <w:r>
         <w:rPr>
@@ -116,7 +116,7 @@
           <w:cs w:val="0"/>
           <w:lang w:val="de-DE" w:eastAsia="zh-TW" w:bidi="ar-SA"/>
         </w:rPr>
-        <w:t>Întêèrêèstêèd cúúltìíváätêèd ìíts cóôntìínúúìíng nóôw yêèt áärêè.</w:t>
+        <w:t>Íntèérèéstèéd cúûltîìváãtèéd îìts còõntîìnúûîìng nòõw yèét áãrèé.</w:t>
       </w:r>
       <w:r>
         <w:rPr>
@@ -190,7 +190,7 @@
           <w:cs w:val="0"/>
           <w:lang w:val="de-DE" w:eastAsia="zh-TW" w:bidi="ar-SA"/>
         </w:rPr>
-        <w:t>Óúýt ïíntèêrèêstèêd ààccèêptààncèê òòúýr pààrtïíààlïíty ààffròòntïíng úýnplèêààsàànt why ààdd.</w:t>
+        <w:t>Ôýút ïîntéêréêstéêd æäccéêptæäncéê öôýúr pæärtïîæälïîty æäffröôntïîng ýúnpléêæäsæänt why æädd.</w:t>
       </w:r>
       <w:r>
         <w:rPr>
@@ -264,7 +264,7 @@
           <w:cs w:val="0"/>
           <w:lang w:val="de-DE" w:eastAsia="zh-TW" w:bidi="ar-SA"/>
         </w:rPr>
-        <w:t>Ëstèèèèm gãärdèèn mèèn yèèt shy còöýýrsèè.</w:t>
+        <w:t>Éstéééém gààrdéén méén yéét shy cõõùúrséé.</w:t>
       </w:r>
       <w:r>
         <w:rPr>
@@ -338,7 +338,7 @@
           <w:cs w:val="0"/>
           <w:lang w:val="de-DE" w:eastAsia="zh-TW" w:bidi="ar-SA"/>
         </w:rPr>
-        <w:t>Côönsûültéêd ûüp my tôöléêrääbly sôöméêtìîméês péêrpéêtûüääl ôöh.</w:t>
+        <w:t>Cõônsýýltëêd ýýp my tõôlëêrãæbly sõômëêtîïmëês pëêrpëêtýýãæl õôh.</w:t>
       </w:r>
       <w:r>
         <w:rPr>
@@ -412,7 +412,7 @@
           <w:cs w:val="0"/>
           <w:lang w:val="de-DE" w:eastAsia="zh-TW" w:bidi="ar-SA"/>
         </w:rPr>
-        <w:t>Èxprêèssìîôõn áàccêèptáàncêè ìîmprûûdêèncêè páàrtìîcûûláàr háàd êèáàt ûûnsáàtìîáàblêè.</w:t>
+        <w:t>Ëxprëêssîíõön âåccëêptâåncëê îímprýüdëêncëê pâårtîícýülâår hâåd ëêâåt ýünsâåtîíâåblëê.</w:t>
       </w:r>
       <w:r>
         <w:rPr>
@@ -492,7 +492,7 @@
           <w:cs w:val="0"/>
           <w:lang w:val="de-DE" w:eastAsia="zh-TW" w:bidi="ar-SA"/>
         </w:rPr>
-        <w:t>Háâd dèénòötîïng pròöpèérly jòöîïntúürèé yòöúü òöccáâsîïòön dîïrèéctly ráâîïllèéry.</w:t>
+        <w:t>Hàãd déènöótìïng pröópéèrly jöóìïntýüréè yöóýü öóccàãsìïöón dìïréèctly ràãìïlléèry.</w:t>
       </w:r>
       <w:r>
         <w:rPr>
@@ -566,7 +566,7 @@
           <w:cs w:val="0"/>
           <w:lang w:val="de-DE" w:eastAsia="zh-TW" w:bidi="ar-SA"/>
         </w:rPr>
-        <w:t>Ìn sääîîd tôõ ôõf pôõôõr fúûll bëê pôõst fääcëê snúûg.</w:t>
+        <w:t>În sààïíd tóô óôf póôóôr fýýll bêê póôst fààcêê snýýg.</w:t>
       </w:r>
       <w:r>
         <w:rPr>
@@ -640,7 +640,7 @@
           <w:cs w:val="0"/>
           <w:lang w:val="de-DE" w:eastAsia="zh-TW" w:bidi="ar-SA"/>
         </w:rPr>
-        <w:t>Ìntrõõdüýcéêd ìímprüýdéêncéê séêéê sáåy üýnpléêáåsìíng déêvõõnshìíréê áåccéêptáåncéê sõõn.</w:t>
+        <w:t>Íntrõódýýcèêd ìîmprýýdèêncèê sèêèê sæáy ýýnplèêæásìîng dèêvõónshìîrèê æáccèêptæáncèê sõón.</w:t>
       </w:r>
       <w:r>
         <w:rPr>
@@ -714,7 +714,7 @@
           <w:cs w:val="0"/>
           <w:lang w:val="de-DE" w:eastAsia="zh-TW" w:bidi="ar-SA"/>
         </w:rPr>
-        <w:t>Èxëëtëër lõóngëër wíìsdõóm gääy nõór dëësíìgn äägëë.</w:t>
+        <w:t>Éxèètèèr lõòngèèr wïìsdõòm gàäy nõòr dèèsïìgn àägèè.</w:t>
       </w:r>
       <w:r>
         <w:rPr>
@@ -788,7 +788,7 @@
           <w:cs w:val="0"/>
           <w:lang w:val="de-DE" w:eastAsia="zh-TW" w:bidi="ar-SA"/>
         </w:rPr>
-        <w:t>Åm wëêäáthëêr tôó ëêntëêrëêd nôórläánd nôó îìn shôówîìng sëêrvîìcëê.</w:t>
+        <w:t>Æm wèèåäthèèr töõ èèntèèrèèd nöõrlåänd nöõ îín shöõwîíng sèèrvîícèè.</w:t>
       </w:r>
       <w:r>
         <w:rPr>
@@ -862,7 +862,7 @@
           <w:cs w:val="0"/>
           <w:lang w:val="de-DE" w:eastAsia="zh-TW" w:bidi="ar-SA"/>
         </w:rPr>
-        <w:t>Nöór rèèpèèáætèèd spèèáækììng shy áæppèètììtèè.</w:t>
+        <w:t>Nóör rèêpèêàâtèêd spèêàâkîïng shy àâppèêtîïtèê.</w:t>
       </w:r>
       <w:r>
         <w:rPr>
@@ -936,7 +936,7 @@
           <w:cs w:val="0"/>
           <w:lang w:val="de-DE" w:eastAsia="zh-TW" w:bidi="ar-SA"/>
         </w:rPr>
-        <w:t>Èxcìítëèd ìít häæstìíly äæn päæstýýrëè ìít òòbsëèrvëè.</w:t>
+        <w:t>Èxcìítéëd ìít hæàstìíly æàn pæàstûûréë ìít õöbséërvéë.</w:t>
       </w:r>
       <w:r>
         <w:rPr>
@@ -1010,7 +1010,7 @@
           <w:cs w:val="0"/>
           <w:lang w:val="de-DE" w:eastAsia="zh-TW" w:bidi="ar-SA"/>
         </w:rPr>
-        <w:t>Snüûg hàänd hôòw dàärêê hêêrêê tôòôò.</w:t>
+        <w:t>Snýúg häãnd hôòw däãrèê hèêrèê tôòôò.</w:t>
       </w:r>
       <w:bookmarkStart w:id="0" w:name="_GoBack"/>
       <w:bookmarkEnd w:id="0"/>

--- a/Test_BP/Fol_2k_files_500(2)/de-DE/file 500_2 - Copy (347)_de.docx
+++ b/Test_BP/Fol_2k_files_500(2)/de-DE/file 500_2 - Copy (347)_de.docx
@@ -42,7 +42,7 @@
           <w:cs w:val="0"/>
           <w:lang w:val="de-DE" w:eastAsia="zh-TW" w:bidi="ar-SA"/>
         </w:rPr>
-        <w:t>t êéxcêépt tóô sóô têémpêér múütúüäæl täæstêés móôthêér.</w:t>
+        <w:t>t êèxcêèpt tóò sóò têèmpêèr mûýtûýáâl táâstêès móòthêèr.</w:t>
       </w:r>
       <w:r>
         <w:rPr>
@@ -116,7 +116,7 @@
           <w:cs w:val="0"/>
           <w:lang w:val="de-DE" w:eastAsia="zh-TW" w:bidi="ar-SA"/>
         </w:rPr>
-        <w:t>Íntèérèéstèéd cúûltîìváãtèéd îìts còõntîìnúûîìng nòõw yèét áãrèé.</w:t>
+        <w:t>Íntëèrëèstëèd cüültììvãátëèd ììts cöôntììnüüììng nöôw yëèt ãárëè.</w:t>
       </w:r>
       <w:r>
         <w:rPr>
@@ -190,7 +190,7 @@
           <w:cs w:val="0"/>
           <w:lang w:val="de-DE" w:eastAsia="zh-TW" w:bidi="ar-SA"/>
         </w:rPr>
-        <w:t>Ôýút ïîntéêréêstéêd æäccéêptæäncéê öôýúr pæärtïîæälïîty æäffröôntïîng ýúnpléêæäsæänt why æädd.</w:t>
+        <w:t>Óüút îìntêérêéstêéd àåccêéptàåncêé òòüúr pàårtîìàålîìty àåffròòntîìng üúnplêéàåsàånt why àådd.</w:t>
       </w:r>
       <w:r>
         <w:rPr>
@@ -264,7 +264,7 @@
           <w:cs w:val="0"/>
           <w:lang w:val="de-DE" w:eastAsia="zh-TW" w:bidi="ar-SA"/>
         </w:rPr>
-        <w:t>Éstéééém gààrdéén méén yéét shy cõõùúrséé.</w:t>
+        <w:t>Èstêëêëm gæærdêën mêën yêët shy còõúúrsêë.</w:t>
       </w:r>
       <w:r>
         <w:rPr>
@@ -338,7 +338,7 @@
           <w:cs w:val="0"/>
           <w:lang w:val="de-DE" w:eastAsia="zh-TW" w:bidi="ar-SA"/>
         </w:rPr>
-        <w:t>Cõônsýýltëêd ýýp my tõôlëêrãæbly sõômëêtîïmëês pëêrpëêtýýãæl õôh.</w:t>
+        <w:t>Côönsýýltêêd ýýp my tôölêêræåbly sôömêêtíímêês pêêrpêêtýýæål ôöh.</w:t>
       </w:r>
       <w:r>
         <w:rPr>
@@ -412,7 +412,7 @@
           <w:cs w:val="0"/>
           <w:lang w:val="de-DE" w:eastAsia="zh-TW" w:bidi="ar-SA"/>
         </w:rPr>
-        <w:t>Ëxprëêssîíõön âåccëêptâåncëê îímprýüdëêncëê pâårtîícýülâår hâåd ëêâåt ýünsâåtîíâåblëê.</w:t>
+        <w:t>Êxprééssïìöón áâccééptáâncéé ïìmprùüdééncéé páârtïìcùüláâr háâd ééáât ùünsáâtïìáâbléé.</w:t>
       </w:r>
       <w:r>
         <w:rPr>
@@ -492,7 +492,7 @@
           <w:cs w:val="0"/>
           <w:lang w:val="de-DE" w:eastAsia="zh-TW" w:bidi="ar-SA"/>
         </w:rPr>
-        <w:t>Hàãd déènöótìïng pröópéèrly jöóìïntýüréè yöóýü öóccàãsìïöón dìïréèctly ràãìïlléèry.</w:t>
+        <w:t>Häád dêënòõtíîng pròõpêërly jòõíîntùürêë yòõùü òõccäásíîòõn díîrêëctly räáíîllêëry.</w:t>
       </w:r>
       <w:r>
         <w:rPr>
@@ -566,7 +566,7 @@
           <w:cs w:val="0"/>
           <w:lang w:val="de-DE" w:eastAsia="zh-TW" w:bidi="ar-SA"/>
         </w:rPr>
-        <w:t>În sààïíd tóô óôf póôóôr fýýll bêê póôst fààcêê snýýg.</w:t>
+        <w:t>Ín sååïîd tõô õôf põôõôr fýûll bèê põôst fååcèê snýûg.</w:t>
       </w:r>
       <w:r>
         <w:rPr>
@@ -640,7 +640,7 @@
           <w:cs w:val="0"/>
           <w:lang w:val="de-DE" w:eastAsia="zh-TW" w:bidi="ar-SA"/>
         </w:rPr>
-        <w:t>Íntrõódýýcèêd ìîmprýýdèêncèê sèêèê sæáy ýýnplèêæásìîng dèêvõónshìîrèê æáccèêptæáncèê sõón.</w:t>
+        <w:t>Íntròòdýùcééd îìmprýùdééncéé séééé såãy ýùnplééåãsîìng déévòònshîìréé åãccééptåãncéé sòòn.</w:t>
       </w:r>
       <w:r>
         <w:rPr>
@@ -714,7 +714,7 @@
           <w:cs w:val="0"/>
           <w:lang w:val="de-DE" w:eastAsia="zh-TW" w:bidi="ar-SA"/>
         </w:rPr>
-        <w:t>Éxèètèèr lõòngèèr wïìsdõòm gàäy nõòr dèèsïìgn àägèè.</w:t>
+        <w:t>Êxéétéér lóòngéér wîîsdóòm gáãy nóòr déésîîgn áãgéé.</w:t>
       </w:r>
       <w:r>
         <w:rPr>
@@ -788,7 +788,7 @@
           <w:cs w:val="0"/>
           <w:lang w:val="de-DE" w:eastAsia="zh-TW" w:bidi="ar-SA"/>
         </w:rPr>
-        <w:t>Æm wèèåäthèèr töõ èèntèèrèèd nöõrlåänd nöõ îín shöõwîíng sèèrvîícèè.</w:t>
+        <w:t>Àm wéèàåthéèr tòõ éèntéèréèd nòõrlàånd nòõ îïn shòõwîïng séèrvîïcéè.</w:t>
       </w:r>
       <w:r>
         <w:rPr>
@@ -862,7 +862,7 @@
           <w:cs w:val="0"/>
           <w:lang w:val="de-DE" w:eastAsia="zh-TW" w:bidi="ar-SA"/>
         </w:rPr>
-        <w:t>Nóör rèêpèêàâtèêd spèêàâkîïng shy àâppèêtîïtèê.</w:t>
+        <w:t>Nõör rèëpèëààtèëd spèëààkìïng shy ààppèëtìïtèë.</w:t>
       </w:r>
       <w:r>
         <w:rPr>
@@ -936,7 +936,7 @@
           <w:cs w:val="0"/>
           <w:lang w:val="de-DE" w:eastAsia="zh-TW" w:bidi="ar-SA"/>
         </w:rPr>
-        <w:t>Èxcìítéëd ìít hæàstìíly æàn pæàstûûréë ìít õöbséërvéë.</w:t>
+        <w:t>Ëxcìîtêêd ìît hæástìîly æán pæástüürêê ìît õòbsêêrvêê.</w:t>
       </w:r>
       <w:r>
         <w:rPr>
@@ -1010,7 +1010,7 @@
           <w:cs w:val="0"/>
           <w:lang w:val="de-DE" w:eastAsia="zh-TW" w:bidi="ar-SA"/>
         </w:rPr>
-        <w:t>Snýúg häãnd hôòw däãrèê hèêrèê tôòôò.</w:t>
+        <w:t>Snýýg håând hõów dåârëë hëërëë tõóõó.</w:t>
       </w:r>
       <w:bookmarkStart w:id="0" w:name="_GoBack"/>
       <w:bookmarkEnd w:id="0"/>
